--- a/Kursstufe/Religion/Sinnfindung – Weltanschauen.docx
+++ b/Kursstufe/Religion/Sinnfindung – Weltanschauen.docx
@@ -42,7 +42,7 @@
         </w:rPr>
         <w:fldChar w:fldCharType="separate"/>
       </w:r>
-      <w:hyperlink w:anchor="_Toc182298101" w:history="1">
+      <w:hyperlink w:anchor="_Toc182844810" w:history="1">
         <w:r>
           <w:rPr>
             <w:rStyle w:val="Hyperlink"/>
@@ -69,7 +69,7 @@
             <w:noProof/>
             <w:webHidden/>
           </w:rPr>
-          <w:instrText xml:space="preserve"> PAGEREF _Toc182298101 \h </w:instrText>
+          <w:instrText xml:space="preserve"> PAGEREF _Toc182844810 \h </w:instrText>
         </w:r>
         <w:r>
           <w:rPr>
@@ -114,7 +114,7 @@
           <w:lang w:eastAsia="de-DE"/>
         </w:rPr>
       </w:pPr>
-      <w:hyperlink w:anchor="_Toc182298102" w:history="1">
+      <w:hyperlink w:anchor="_Toc182844811" w:history="1">
         <w:r>
           <w:rPr>
             <w:rStyle w:val="Hyperlink"/>
@@ -141,7 +141,7 @@
             <w:noProof/>
             <w:webHidden/>
           </w:rPr>
-          <w:instrText xml:space="preserve"> PAGEREF _Toc182298102 \h </w:instrText>
+          <w:instrText xml:space="preserve"> PAGEREF _Toc182844811 \h </w:instrText>
         </w:r>
         <w:r>
           <w:rPr>
@@ -186,7 +186,7 @@
           <w:lang w:eastAsia="de-DE"/>
         </w:rPr>
       </w:pPr>
-      <w:hyperlink w:anchor="_Toc182298103" w:history="1">
+      <w:hyperlink w:anchor="_Toc182844812" w:history="1">
         <w:r>
           <w:rPr>
             <w:rStyle w:val="Hyperlink"/>
@@ -213,7 +213,79 @@
             <w:noProof/>
             <w:webHidden/>
           </w:rPr>
-          <w:instrText xml:space="preserve"> PAGEREF _Toc182298103 \h </w:instrText>
+          <w:instrText xml:space="preserve"> PAGEREF _Toc182844812 \h </w:instrText>
+        </w:r>
+        <w:r>
+          <w:rPr>
+            <w:noProof/>
+            <w:webHidden/>
+          </w:rPr>
+        </w:r>
+        <w:r>
+          <w:rPr>
+            <w:noProof/>
+            <w:webHidden/>
+          </w:rPr>
+          <w:fldChar w:fldCharType="separate"/>
+        </w:r>
+        <w:r>
+          <w:rPr>
+            <w:noProof/>
+            <w:webHidden/>
+          </w:rPr>
+          <w:t>1</w:t>
+        </w:r>
+        <w:r>
+          <w:rPr>
+            <w:noProof/>
+            <w:webHidden/>
+          </w:rPr>
+          <w:fldChar w:fldCharType="end"/>
+        </w:r>
+      </w:hyperlink>
+    </w:p>
+    <w:p>
+      <w:pPr>
+        <w:pStyle w:val="Verzeichnis1"/>
+        <w:tabs>
+          <w:tab w:val="right" w:leader="dot" w:pos="9062"/>
+        </w:tabs>
+        <w:rPr>
+          <w:rFonts w:asciiTheme="minorHAnsi" w:eastAsiaTheme="minorEastAsia" w:hAnsiTheme="minorHAnsi"/>
+          <w:noProof/>
+          <w:sz w:val="24"/>
+          <w:szCs w:val="24"/>
+          <w:lang w:eastAsia="de-DE"/>
+        </w:rPr>
+      </w:pPr>
+      <w:hyperlink w:anchor="_Toc182844813" w:history="1">
+        <w:r>
+          <w:rPr>
+            <w:rStyle w:val="Hyperlink"/>
+            <w:noProof/>
+          </w:rPr>
+          <w:t>Persönliches Glaubensbekenntnis ---</w:t>
+        </w:r>
+        <w:r>
+          <w:rPr>
+            <w:noProof/>
+            <w:webHidden/>
+          </w:rPr>
+          <w:tab/>
+        </w:r>
+        <w:r>
+          <w:rPr>
+            <w:noProof/>
+            <w:webHidden/>
+          </w:rPr>
+          <w:fldChar w:fldCharType="begin"/>
+        </w:r>
+        <w:r>
+          <w:rPr>
+            <w:noProof/>
+            <w:webHidden/>
+          </w:rPr>
+          <w:instrText xml:space="preserve"> PAGEREF _Toc182844813 \h </w:instrText>
         </w:r>
         <w:r>
           <w:rPr>
@@ -263,7 +335,7 @@
       <w:pPr>
         <w:pStyle w:val="berschrift1"/>
       </w:pPr>
-      <w:bookmarkStart w:id="0" w:name="_Toc182298101"/>
+      <w:bookmarkStart w:id="0" w:name="_Toc182844810"/>
       <w:r>
         <w:t xml:space="preserve">Konstruktivismus </w:t>
       </w:r>
@@ -435,7 +507,7 @@
       <w:pPr>
         <w:pStyle w:val="berschrift1"/>
       </w:pPr>
-      <w:bookmarkStart w:id="1" w:name="_Toc182298102"/>
+      <w:bookmarkStart w:id="1" w:name="_Toc182844811"/>
       <w:r>
         <w:t>Unterscheidung ---</w:t>
       </w:r>
@@ -505,7 +577,7 @@
       <w:pPr>
         <w:pStyle w:val="berschrift1"/>
       </w:pPr>
-      <w:bookmarkStart w:id="2" w:name="_Toc182298103"/>
+      <w:bookmarkStart w:id="2" w:name="_Toc182844812"/>
       <w:r>
         <w:t>Theologie vs. Naturwissenschaften ---</w:t>
       </w:r>
@@ -621,9 +693,11 @@
       <w:pPr>
         <w:pStyle w:val="berschrift1"/>
       </w:pPr>
+      <w:bookmarkStart w:id="3" w:name="_Toc182844813"/>
       <w:r>
         <w:t>Persönliches Glaubensbekenntnis ---</w:t>
       </w:r>
+      <w:bookmarkEnd w:id="3"/>
     </w:p>
     <w:p>
       <w:pPr>
